--- a/public/template/YEUCAUPKDOWN.docx
+++ b/public/template/YEUCAUPKDOWN.docx
@@ -115,7 +115,7 @@
           <w:iCs/>
           <w:sz w:val="22"/>
         </w:rPr>
-        <w:t xml:space="preserve">100.ACC/09/2023/HĐMB-PA  </w:t>
+        <w:t xml:space="preserve">1.ACC/09/2024/HĐMB-PA  </w:t>
       </w:r>
     </w:p>
     <w:p>
@@ -134,7 +134,7 @@
           <w:iCs/>
           <w:sz w:val="22"/>
         </w:rPr>
-        <w:t>Ngày 27  tháng</w:t>
+        <w:t>Ngày 21  tháng</w:t>
       </w:r>
       <w:proofErr w:type="gramEnd"/>
       <w:r>
@@ -144,7 +144,7 @@
           <w:iCs/>
           <w:sz w:val="22"/>
         </w:rPr>
-        <w:t xml:space="preserve"> 09  năm 2023</w:t>
+        <w:t xml:space="preserve"> 09  năm 2024</w:t>
       </w:r>
     </w:p>
     <w:p>
@@ -189,7 +189,7 @@
                 <w:rFonts w:ascii="Chakra Petch" w:eastAsia="Times New Roman" w:hAnsi="Chakra Petch" w:cs="Arial"/>
                 <w:b/>
               </w:rPr>
-              <w:t>Thử Nghiệm Khách</w:t>
+              <w:t>Nguyễn Ân</w:t>
             </w:r>
             <w:r>
               <w:rPr>
@@ -226,7 +226,7 @@
                 <w:rFonts w:ascii="Chakra Petch" w:eastAsia="Times New Roman" w:hAnsi="Chakra Petch" w:cs="Arial"/>
                 <w:b/>
               </w:rPr>
-              <w:t>0918798090</w:t>
+              <w:t>0989009990</w:t>
             </w:r>
           </w:p>
         </w:tc>
@@ -258,7 +258,7 @@
                 <w:b/>
                 <w:bCs/>
               </w:rPr>
-              <w:t>An Giang Long Xuyên</w:t>
+              <w:t>Long Xuyên An Giang</w:t>
             </w:r>
           </w:p>
         </w:tc>
@@ -290,7 +290,7 @@
                 <w:b/>
                 <w:bCs/>
               </w:rPr>
-              <w:t xml:space="preserve">ACCENT 1.4 AT FULL 2021 </w:t>
+              <w:t xml:space="preserve">Accent MT Full 2024 </w:t>
             </w:r>
             <w:r>
               <w:rPr>
@@ -304,7 +304,7 @@
                 <w:b/>
                 <w:bCs/>
               </w:rPr>
-              <w:t>Đỏ</w:t>
+              <w:t>Đen</w:t>
             </w:r>
           </w:p>
         </w:tc>
@@ -336,7 +336,7 @@
                 <w:b/>
                 <w:bCs/>
               </w:rPr>
-              <w:t>2412421</w:t>
+              <w:t>1234567892</w:t>
             </w:r>
           </w:p>
         </w:tc>
@@ -368,7 +368,7 @@
                 <w:b/>
                 <w:bCs/>
               </w:rPr>
-              <w:t>DSADSA</w:t>
+              <w:t>123456</w:t>
             </w:r>
           </w:p>
         </w:tc>
@@ -407,7 +407,7 @@
                 <w:iCs/>
                 <w:sz w:val="22"/>
               </w:rPr>
-              <w:t>System Management</w:t>
+              <w:t>Nguyễn Văn Admin</w:t>
             </w:r>
           </w:p>
         </w:tc>
@@ -614,18 +614,7 @@
                 <w:rFonts w:ascii="Chakra Petch" w:hAnsi="Chakra Petch" w:cs="Arial"/>
                 <w:sz w:val="22"/>
               </w:rPr>
-              <w:t>
-                1
-                <w:br/>
-                2
-                <w:br/>
-                3
-                <w:br/>
-                4
-                <w:br/>
-                5
-                <w:br/>
-              </w:t>
+              <w:t/>
             </w:r>
           </w:p>
         </w:tc>
@@ -648,18 +637,7 @@
                 <w:bCs/>
                 <w:sz w:val="22"/>
               </w:rPr>
-              <w:t>
-                Áo trùm xe
-                <w:br/>
-                Bao tay lái
-                <w:br/>
-                Tappi sàn
-                <w:br/>
-                Khăn lau xe
-                <w:br/>
-                Đuôi gió F1 Thấp
-                <w:br/>
-              </w:t>
+              <w:t/>
             </w:r>
           </w:p>
         </w:tc>
@@ -680,18 +658,7 @@
                 <w:rFonts w:ascii="Chakra Petch" w:hAnsi="Chakra Petch" w:cs="Arial"/>
                 <w:sz w:val="22"/>
               </w:rPr>
-              <w:t>
-                Kèm theo xe 
-                <w:br/>
-                Kèm theo xe 
-                <w:br/>
-                Kèm theo xe 
-                <w:br/>
-                Kèm theo xe 
-                <w:br/>
-                Kèm theo xe 
-                <w:br/>
-              </w:t>
+              <w:t/>
             </w:r>
           </w:p>
         </w:tc>
@@ -713,18 +680,7 @@
                 <w:rFonts w:ascii="Chakra Petch" w:hAnsi="Chakra Petch" w:cs="Arial"/>
                 <w:sz w:val="22"/>
               </w:rPr>
-              <w:t>
-                1 
-                <w:br/>
-                1 
-                <w:br/>
-                1 
-                <w:br/>
-                1 
-                <w:br/>
-                1 
-                <w:br/>
-              </w:t>
+              <w:t/>
             </w:r>
           </w:p>
         </w:tc>
@@ -877,7 +833,7 @@
                 <w:b/>
                 <w:bCs/>
               </w:rPr>
-              <w:t>System Management</w:t>
+              <w:t>Nguyễn Văn Admin</w:t>
             </w:r>
           </w:p>
         </w:tc>
